--- a/report.docx
+++ b/report.docx
@@ -3,27 +3,204 @@
 <w:document xmlns:wpc="http://schemas.microsoft.com/office/word/2010/wordprocessingCanvas" xmlns:cx="http://schemas.microsoft.com/office/drawing/2014/chartex" xmlns:mc="http://schemas.openxmlformats.org/markup-compatibility/2006" xmlns:o="urn:schemas-microsoft-com:office:office" xmlns:r="http://schemas.openxmlformats.org/officeDocument/2006/relationships" xmlns:m="http://schemas.openxmlformats.org/officeDocument/2006/math" xmlns:v="urn:schemas-microsoft-com:vml" xmlns:wp14="http://schemas.microsoft.com/office/word/2010/wordprocessingDrawing" xmlns:wp="http://schemas.openxmlformats.org/drawingml/2006/wordprocessingDrawing" xmlns:w10="urn:schemas-microsoft-com:office:word" xmlns:w="http://schemas.openxmlformats.org/wordprocessingml/2006/main" xmlns:w14="http://schemas.microsoft.com/office/word/2010/wordml" xmlns:w15="http://schemas.microsoft.com/office/word/2012/wordml" xmlns:w16se="http://schemas.microsoft.com/office/word/2015/wordml/symex" xmlns:wpg="http://schemas.microsoft.com/office/word/2010/wordprocessingGroup" xmlns:wpi="http://schemas.microsoft.com/office/word/2010/wordprocessingInk" xmlns:wne="http://schemas.microsoft.com/office/word/2006/wordml" xmlns:wps="http://schemas.microsoft.com/office/word/2010/wordprocessingShape" mc:Ignorable="w14 w15 w16se wp14">
   <w:body>
     <w:p>
-      <w:hyperlink r:id="rId4" w:history="1">
+      <w:r>
+        <w:t>Exercise 2</w:t>
+      </w:r>
+      <w:bookmarkStart w:id="0" w:name="_GoBack"/>
+      <w:bookmarkEnd w:id="0"/>
+      <w:r>
+        <w:t>:</w:t>
+      </w:r>
+    </w:p>
+    <w:p/>
+    <w:p>
+      <w:r>
+        <w:t>Exercise 3</w:t>
+      </w:r>
+      <w:r>
+        <w:t>:</w:t>
+      </w:r>
+    </w:p>
+    <w:p>
+      <w:r>
+        <w:drawing>
+          <wp:inline distT="0" distB="0" distL="0" distR="0" wp14:anchorId="11ABC943" wp14:editId="1A112995">
+            <wp:extent cx="4673840" cy="5613689"/>
+            <wp:effectExtent l="0" t="0" r="0" b="6350"/>
+            <wp:docPr id="5" name="Picture 5"/>
+            <wp:cNvGraphicFramePr>
+              <a:graphicFrameLocks xmlns:a="http://schemas.openxmlformats.org/drawingml/2006/main" noChangeAspect="1"/>
+            </wp:cNvGraphicFramePr>
+            <a:graphic xmlns:a="http://schemas.openxmlformats.org/drawingml/2006/main">
+              <a:graphicData uri="http://schemas.openxmlformats.org/drawingml/2006/picture">
+                <pic:pic xmlns:pic="http://schemas.openxmlformats.org/drawingml/2006/picture">
+                  <pic:nvPicPr>
+                    <pic:cNvPr id="1" name=""/>
+                    <pic:cNvPicPr/>
+                  </pic:nvPicPr>
+                  <pic:blipFill>
+                    <a:blip r:embed="rId4"/>
+                    <a:stretch>
+                      <a:fillRect/>
+                    </a:stretch>
+                  </pic:blipFill>
+                  <pic:spPr>
+                    <a:xfrm>
+                      <a:off x="0" y="0"/>
+                      <a:ext cx="4673840" cy="5613689"/>
+                    </a:xfrm>
+                    <a:prstGeom prst="rect">
+                      <a:avLst/>
+                    </a:prstGeom>
+                  </pic:spPr>
+                </pic:pic>
+              </a:graphicData>
+            </a:graphic>
+          </wp:inline>
+        </w:drawing>
+      </w:r>
+    </w:p>
+    <w:p>
+      <w:r>
+        <w:lastRenderedPageBreak/>
+        <w:drawing>
+          <wp:inline distT="0" distB="0" distL="0" distR="0" wp14:anchorId="2D4A2D96" wp14:editId="5A9E36C6">
+            <wp:extent cx="5972175" cy="2852420"/>
+            <wp:effectExtent l="0" t="0" r="9525" b="5080"/>
+            <wp:docPr id="3" name="Picture 3"/>
+            <wp:cNvGraphicFramePr>
+              <a:graphicFrameLocks xmlns:a="http://schemas.openxmlformats.org/drawingml/2006/main" noChangeAspect="1"/>
+            </wp:cNvGraphicFramePr>
+            <a:graphic xmlns:a="http://schemas.openxmlformats.org/drawingml/2006/main">
+              <a:graphicData uri="http://schemas.openxmlformats.org/drawingml/2006/picture">
+                <pic:pic xmlns:pic="http://schemas.openxmlformats.org/drawingml/2006/picture">
+                  <pic:nvPicPr>
+                    <pic:cNvPr id="1" name=""/>
+                    <pic:cNvPicPr/>
+                  </pic:nvPicPr>
+                  <pic:blipFill>
+                    <a:blip r:embed="rId5"/>
+                    <a:stretch>
+                      <a:fillRect/>
+                    </a:stretch>
+                  </pic:blipFill>
+                  <pic:spPr>
+                    <a:xfrm>
+                      <a:off x="0" y="0"/>
+                      <a:ext cx="5972175" cy="2852420"/>
+                    </a:xfrm>
+                    <a:prstGeom prst="rect">
+                      <a:avLst/>
+                    </a:prstGeom>
+                  </pic:spPr>
+                </pic:pic>
+              </a:graphicData>
+            </a:graphic>
+          </wp:inline>
+        </w:drawing>
+      </w:r>
+    </w:p>
+    <w:p>
+      <w:r>
+        <w:t>Exercise 4:</w:t>
+      </w:r>
+    </w:p>
+    <w:p>
+      <w:r>
+        <w:lastRenderedPageBreak/>
+        <w:drawing>
+          <wp:inline distT="0" distB="0" distL="0" distR="0" wp14:anchorId="290C2FE3" wp14:editId="4917A27B">
+            <wp:extent cx="4686541" cy="5689892"/>
+            <wp:effectExtent l="0" t="0" r="0" b="6350"/>
+            <wp:docPr id="1" name="Picture 1"/>
+            <wp:cNvGraphicFramePr>
+              <a:graphicFrameLocks xmlns:a="http://schemas.openxmlformats.org/drawingml/2006/main" noChangeAspect="1"/>
+            </wp:cNvGraphicFramePr>
+            <a:graphic xmlns:a="http://schemas.openxmlformats.org/drawingml/2006/main">
+              <a:graphicData uri="http://schemas.openxmlformats.org/drawingml/2006/picture">
+                <pic:pic xmlns:pic="http://schemas.openxmlformats.org/drawingml/2006/picture">
+                  <pic:nvPicPr>
+                    <pic:cNvPr id="1" name=""/>
+                    <pic:cNvPicPr/>
+                  </pic:nvPicPr>
+                  <pic:blipFill>
+                    <a:blip r:embed="rId6"/>
+                    <a:stretch>
+                      <a:fillRect/>
+                    </a:stretch>
+                  </pic:blipFill>
+                  <pic:spPr>
+                    <a:xfrm>
+                      <a:off x="0" y="0"/>
+                      <a:ext cx="4686541" cy="5689892"/>
+                    </a:xfrm>
+                    <a:prstGeom prst="rect">
+                      <a:avLst/>
+                    </a:prstGeom>
+                  </pic:spPr>
+                </pic:pic>
+              </a:graphicData>
+            </a:graphic>
+          </wp:inline>
+        </w:drawing>
+      </w:r>
+    </w:p>
+    <w:p>
+      <w:r>
+        <w:lastRenderedPageBreak/>
+        <w:drawing>
+          <wp:inline distT="0" distB="0" distL="0" distR="0" wp14:anchorId="243ED508" wp14:editId="7AF7A467">
+            <wp:extent cx="5972175" cy="2825750"/>
+            <wp:effectExtent l="0" t="0" r="9525" b="0"/>
+            <wp:docPr id="2" name="Picture 2"/>
+            <wp:cNvGraphicFramePr>
+              <a:graphicFrameLocks xmlns:a="http://schemas.openxmlformats.org/drawingml/2006/main" noChangeAspect="1"/>
+            </wp:cNvGraphicFramePr>
+            <a:graphic xmlns:a="http://schemas.openxmlformats.org/drawingml/2006/main">
+              <a:graphicData uri="http://schemas.openxmlformats.org/drawingml/2006/picture">
+                <pic:pic xmlns:pic="http://schemas.openxmlformats.org/drawingml/2006/picture">
+                  <pic:nvPicPr>
+                    <pic:cNvPr id="1" name=""/>
+                    <pic:cNvPicPr/>
+                  </pic:nvPicPr>
+                  <pic:blipFill>
+                    <a:blip r:embed="rId7"/>
+                    <a:stretch>
+                      <a:fillRect/>
+                    </a:stretch>
+                  </pic:blipFill>
+                  <pic:spPr>
+                    <a:xfrm>
+                      <a:off x="0" y="0"/>
+                      <a:ext cx="5972175" cy="2825750"/>
+                    </a:xfrm>
+                    <a:prstGeom prst="rect">
+                      <a:avLst/>
+                    </a:prstGeom>
+                  </pic:spPr>
+                </pic:pic>
+              </a:graphicData>
+            </a:graphic>
+          </wp:inline>
+        </w:drawing>
+      </w:r>
+    </w:p>
+    <w:p/>
+    <w:p/>
+    <w:p>
+      <w:hyperlink r:id="rId8" w:history="1">
         <w:r>
           <w:rPr>
             <w:rStyle w:val="Hyperlink"/>
           </w:rPr>
-          <w:t>Document (tttduo</w:t>
-        </w:r>
-        <w:bookmarkStart w:id="0" w:name="_GoBack"/>
-        <w:bookmarkEnd w:id="0"/>
-        <w:r>
-          <w:rPr>
-            <w:rStyle w:val="Hyperlink"/>
-          </w:rPr>
-          <w:t>ng.github.io)</w:t>
+          <w:t>Document (tttduong.github.io)</w:t>
         </w:r>
       </w:hyperlink>
       <w:r>
         <w:t xml:space="preserve">: </w:t>
       </w:r>
       <w:r>
-        <w:t>https://tttduong.github.io/Web_Lab_3.github.io/</w:t>
+        <w:t>https://tttduong.github.io/TaThiThuyDuong.github.io/</w:t>
       </w:r>
     </w:p>
     <w:sectPr>
@@ -429,6 +606,7 @@
   <w:style w:type="paragraph" w:default="1" w:styleId="Normal">
     <w:name w:val="Normal"/>
     <w:qFormat/>
+    <w:rsid w:val="0082013E"/>
   </w:style>
   <w:style w:type="character" w:default="1" w:styleId="DefaultParagraphFont">
     <w:name w:val="Default Paragraph Font"/>
@@ -461,7 +639,6 @@
     <w:name w:val="Hyperlink"/>
     <w:basedOn w:val="DefaultParagraphFont"/>
     <w:uiPriority w:val="99"/>
-    <w:semiHidden/>
     <w:unhideWhenUsed/>
     <w:rsid w:val="00270B80"/>
     <w:rPr>

--- a/report.docx
+++ b/report.docx
@@ -4,30 +4,21 @@
   <w:body>
     <w:p>
       <w:r>
-        <w:t>Exercise 2</w:t>
+        <w:t>Exercise 1</w:t>
+      </w:r>
+      <w:r>
+        <w:t>:</w:t>
       </w:r>
       <w:bookmarkStart w:id="0" w:name="_GoBack"/>
       <w:bookmarkEnd w:id="0"/>
-      <w:r>
-        <w:t>:</w:t>
-      </w:r>
-    </w:p>
-    <w:p/>
-    <w:p>
-      <w:r>
-        <w:t>Exercise 3</w:t>
-      </w:r>
-      <w:r>
-        <w:t>:</w:t>
-      </w:r>
     </w:p>
     <w:p>
       <w:r>
         <w:drawing>
-          <wp:inline distT="0" distB="0" distL="0" distR="0" wp14:anchorId="11ABC943" wp14:editId="1A112995">
-            <wp:extent cx="4673840" cy="5613689"/>
-            <wp:effectExtent l="0" t="0" r="0" b="6350"/>
-            <wp:docPr id="5" name="Picture 5"/>
+          <wp:inline distT="0" distB="0" distL="0" distR="0" wp14:anchorId="1E156968" wp14:editId="69367557">
+            <wp:extent cx="5972175" cy="2760345"/>
+            <wp:effectExtent l="0" t="0" r="9525" b="1905"/>
+            <wp:docPr id="6" name="Picture 6"/>
             <wp:cNvGraphicFramePr>
               <a:graphicFrameLocks xmlns:a="http://schemas.openxmlformats.org/drawingml/2006/main" noChangeAspect="1"/>
             </wp:cNvGraphicFramePr>
@@ -47,7 +38,7 @@
                   <pic:spPr>
                     <a:xfrm>
                       <a:off x="0" y="0"/>
-                      <a:ext cx="4673840" cy="5613689"/>
+                      <a:ext cx="5972175" cy="2760345"/>
                     </a:xfrm>
                     <a:prstGeom prst="rect">
                       <a:avLst/>
@@ -62,12 +53,11 @@
     </w:p>
     <w:p>
       <w:r>
-        <w:lastRenderedPageBreak/>
         <w:drawing>
-          <wp:inline distT="0" distB="0" distL="0" distR="0" wp14:anchorId="2D4A2D96" wp14:editId="5A9E36C6">
-            <wp:extent cx="5972175" cy="2852420"/>
-            <wp:effectExtent l="0" t="0" r="9525" b="5080"/>
-            <wp:docPr id="3" name="Picture 3"/>
+          <wp:inline distT="0" distB="0" distL="0" distR="0" wp14:anchorId="3E99B3DC" wp14:editId="25C7297F">
+            <wp:extent cx="5972175" cy="704850"/>
+            <wp:effectExtent l="0" t="0" r="9525" b="0"/>
+            <wp:docPr id="8" name="Picture 8"/>
             <wp:cNvGraphicFramePr>
               <a:graphicFrameLocks xmlns:a="http://schemas.openxmlformats.org/drawingml/2006/main" noChangeAspect="1"/>
             </wp:cNvGraphicFramePr>
@@ -87,7 +77,7 @@
                   <pic:spPr>
                     <a:xfrm>
                       <a:off x="0" y="0"/>
-                      <a:ext cx="5972175" cy="2852420"/>
+                      <a:ext cx="5972175" cy="704850"/>
                     </a:xfrm>
                     <a:prstGeom prst="rect">
                       <a:avLst/>
@@ -102,17 +92,16 @@
     </w:p>
     <w:p>
       <w:r>
-        <w:t>Exercise 4:</w:t>
-      </w:r>
-    </w:p>
-    <w:p>
-      <w:r>
-        <w:lastRenderedPageBreak/>
+        <w:t>Exercise 2:</w:t>
+      </w:r>
+    </w:p>
+    <w:p>
+      <w:r>
         <w:drawing>
-          <wp:inline distT="0" distB="0" distL="0" distR="0" wp14:anchorId="290C2FE3" wp14:editId="4917A27B">
-            <wp:extent cx="4686541" cy="5689892"/>
-            <wp:effectExtent l="0" t="0" r="0" b="6350"/>
-            <wp:docPr id="1" name="Picture 1"/>
+          <wp:inline distT="0" distB="0" distL="0" distR="0" wp14:anchorId="22A1FA0C" wp14:editId="367592A0">
+            <wp:extent cx="5972175" cy="2840990"/>
+            <wp:effectExtent l="0" t="0" r="9525" b="0"/>
+            <wp:docPr id="4" name="Picture 4"/>
             <wp:cNvGraphicFramePr>
               <a:graphicFrameLocks xmlns:a="http://schemas.openxmlformats.org/drawingml/2006/main" noChangeAspect="1"/>
             </wp:cNvGraphicFramePr>
@@ -132,7 +121,7 @@
                   <pic:spPr>
                     <a:xfrm>
                       <a:off x="0" y="0"/>
-                      <a:ext cx="4686541" cy="5689892"/>
+                      <a:ext cx="5972175" cy="2840990"/>
                     </a:xfrm>
                     <a:prstGeom prst="rect">
                       <a:avLst/>
@@ -147,12 +136,20 @@
     </w:p>
     <w:p>
       <w:r>
+        <w:t>Exercise 3:</w:t>
+      </w:r>
+    </w:p>
+    <w:p>
+      <w:r>
+        <w:rPr>
+          <w:noProof/>
+        </w:rPr>
         <w:lastRenderedPageBreak/>
         <w:drawing>
-          <wp:inline distT="0" distB="0" distL="0" distR="0" wp14:anchorId="243ED508" wp14:editId="7AF7A467">
-            <wp:extent cx="5972175" cy="2825750"/>
-            <wp:effectExtent l="0" t="0" r="9525" b="0"/>
-            <wp:docPr id="2" name="Picture 2"/>
+          <wp:inline distT="0" distB="0" distL="0" distR="0" wp14:anchorId="11ABC943" wp14:editId="1A112995">
+            <wp:extent cx="4673840" cy="5613689"/>
+            <wp:effectExtent l="0" t="0" r="0" b="6350"/>
+            <wp:docPr id="5" name="Picture 5"/>
             <wp:cNvGraphicFramePr>
               <a:graphicFrameLocks xmlns:a="http://schemas.openxmlformats.org/drawingml/2006/main" noChangeAspect="1"/>
             </wp:cNvGraphicFramePr>
@@ -172,6 +169,139 @@
                   <pic:spPr>
                     <a:xfrm>
                       <a:off x="0" y="0"/>
+                      <a:ext cx="4673840" cy="5613689"/>
+                    </a:xfrm>
+                    <a:prstGeom prst="rect">
+                      <a:avLst/>
+                    </a:prstGeom>
+                  </pic:spPr>
+                </pic:pic>
+              </a:graphicData>
+            </a:graphic>
+          </wp:inline>
+        </w:drawing>
+      </w:r>
+    </w:p>
+    <w:p>
+      <w:r>
+        <w:rPr>
+          <w:noProof/>
+        </w:rPr>
+        <w:drawing>
+          <wp:inline distT="0" distB="0" distL="0" distR="0" wp14:anchorId="2D4A2D96" wp14:editId="5A9E36C6">
+            <wp:extent cx="5972175" cy="2852420"/>
+            <wp:effectExtent l="0" t="0" r="9525" b="5080"/>
+            <wp:docPr id="3" name="Picture 3"/>
+            <wp:cNvGraphicFramePr>
+              <a:graphicFrameLocks xmlns:a="http://schemas.openxmlformats.org/drawingml/2006/main" noChangeAspect="1"/>
+            </wp:cNvGraphicFramePr>
+            <a:graphic xmlns:a="http://schemas.openxmlformats.org/drawingml/2006/main">
+              <a:graphicData uri="http://schemas.openxmlformats.org/drawingml/2006/picture">
+                <pic:pic xmlns:pic="http://schemas.openxmlformats.org/drawingml/2006/picture">
+                  <pic:nvPicPr>
+                    <pic:cNvPr id="1" name=""/>
+                    <pic:cNvPicPr/>
+                  </pic:nvPicPr>
+                  <pic:blipFill>
+                    <a:blip r:embed="rId8"/>
+                    <a:stretch>
+                      <a:fillRect/>
+                    </a:stretch>
+                  </pic:blipFill>
+                  <pic:spPr>
+                    <a:xfrm>
+                      <a:off x="0" y="0"/>
+                      <a:ext cx="5972175" cy="2852420"/>
+                    </a:xfrm>
+                    <a:prstGeom prst="rect">
+                      <a:avLst/>
+                    </a:prstGeom>
+                  </pic:spPr>
+                </pic:pic>
+              </a:graphicData>
+            </a:graphic>
+          </wp:inline>
+        </w:drawing>
+      </w:r>
+    </w:p>
+    <w:p>
+      <w:r>
+        <w:lastRenderedPageBreak/>
+        <w:t>Exercise 4:</w:t>
+      </w:r>
+    </w:p>
+    <w:p>
+      <w:r>
+        <w:rPr>
+          <w:noProof/>
+        </w:rPr>
+        <w:drawing>
+          <wp:inline distT="0" distB="0" distL="0" distR="0" wp14:anchorId="290C2FE3" wp14:editId="4917A27B">
+            <wp:extent cx="4686541" cy="5689892"/>
+            <wp:effectExtent l="0" t="0" r="0" b="6350"/>
+            <wp:docPr id="1" name="Picture 1"/>
+            <wp:cNvGraphicFramePr>
+              <a:graphicFrameLocks xmlns:a="http://schemas.openxmlformats.org/drawingml/2006/main" noChangeAspect="1"/>
+            </wp:cNvGraphicFramePr>
+            <a:graphic xmlns:a="http://schemas.openxmlformats.org/drawingml/2006/main">
+              <a:graphicData uri="http://schemas.openxmlformats.org/drawingml/2006/picture">
+                <pic:pic xmlns:pic="http://schemas.openxmlformats.org/drawingml/2006/picture">
+                  <pic:nvPicPr>
+                    <pic:cNvPr id="1" name=""/>
+                    <pic:cNvPicPr/>
+                  </pic:nvPicPr>
+                  <pic:blipFill>
+                    <a:blip r:embed="rId9"/>
+                    <a:stretch>
+                      <a:fillRect/>
+                    </a:stretch>
+                  </pic:blipFill>
+                  <pic:spPr>
+                    <a:xfrm>
+                      <a:off x="0" y="0"/>
+                      <a:ext cx="4686541" cy="5689892"/>
+                    </a:xfrm>
+                    <a:prstGeom prst="rect">
+                      <a:avLst/>
+                    </a:prstGeom>
+                  </pic:spPr>
+                </pic:pic>
+              </a:graphicData>
+            </a:graphic>
+          </wp:inline>
+        </w:drawing>
+      </w:r>
+    </w:p>
+    <w:p>
+      <w:r>
+        <w:rPr>
+          <w:noProof/>
+        </w:rPr>
+        <w:lastRenderedPageBreak/>
+        <w:drawing>
+          <wp:inline distT="0" distB="0" distL="0" distR="0" wp14:anchorId="243ED508" wp14:editId="7AF7A467">
+            <wp:extent cx="5972175" cy="2825750"/>
+            <wp:effectExtent l="0" t="0" r="9525" b="0"/>
+            <wp:docPr id="2" name="Picture 2"/>
+            <wp:cNvGraphicFramePr>
+              <a:graphicFrameLocks xmlns:a="http://schemas.openxmlformats.org/drawingml/2006/main" noChangeAspect="1"/>
+            </wp:cNvGraphicFramePr>
+            <a:graphic xmlns:a="http://schemas.openxmlformats.org/drawingml/2006/main">
+              <a:graphicData uri="http://schemas.openxmlformats.org/drawingml/2006/picture">
+                <pic:pic xmlns:pic="http://schemas.openxmlformats.org/drawingml/2006/picture">
+                  <pic:nvPicPr>
+                    <pic:cNvPr id="1" name=""/>
+                    <pic:cNvPicPr/>
+                  </pic:nvPicPr>
+                  <pic:blipFill>
+                    <a:blip r:embed="rId10"/>
+                    <a:stretch>
+                      <a:fillRect/>
+                    </a:stretch>
+                  </pic:blipFill>
+                  <pic:spPr>
+                    <a:xfrm>
+                      <a:off x="0" y="0"/>
                       <a:ext cx="5972175" cy="2825750"/>
                     </a:xfrm>
                     <a:prstGeom prst="rect">
@@ -186,14 +316,63 @@
       </w:r>
     </w:p>
     <w:p/>
-    <w:p/>
-    <w:p>
-      <w:hyperlink r:id="rId8" w:history="1">
+    <w:p>
+      <w:r>
+        <w:t>Exercise 5</w:t>
+      </w:r>
+      <w:r>
+        <w:t>:</w:t>
+      </w:r>
+      <w:r>
+        <w:t xml:space="preserve"> </w:t>
+      </w:r>
+    </w:p>
+    <w:p>
+      <w:r>
+        <w:drawing>
+          <wp:inline distT="0" distB="0" distL="0" distR="0" wp14:anchorId="50E92CCE" wp14:editId="09CA8838">
+            <wp:extent cx="5972175" cy="1468755"/>
+            <wp:effectExtent l="0" t="0" r="9525" b="0"/>
+            <wp:docPr id="7" name="Picture 7"/>
+            <wp:cNvGraphicFramePr>
+              <a:graphicFrameLocks xmlns:a="http://schemas.openxmlformats.org/drawingml/2006/main" noChangeAspect="1"/>
+            </wp:cNvGraphicFramePr>
+            <a:graphic xmlns:a="http://schemas.openxmlformats.org/drawingml/2006/main">
+              <a:graphicData uri="http://schemas.openxmlformats.org/drawingml/2006/picture">
+                <pic:pic xmlns:pic="http://schemas.openxmlformats.org/drawingml/2006/picture">
+                  <pic:nvPicPr>
+                    <pic:cNvPr id="1" name=""/>
+                    <pic:cNvPicPr/>
+                  </pic:nvPicPr>
+                  <pic:blipFill>
+                    <a:blip r:embed="rId11"/>
+                    <a:stretch>
+                      <a:fillRect/>
+                    </a:stretch>
+                  </pic:blipFill>
+                  <pic:spPr>
+                    <a:xfrm>
+                      <a:off x="0" y="0"/>
+                      <a:ext cx="5972175" cy="1468755"/>
+                    </a:xfrm>
+                    <a:prstGeom prst="rect">
+                      <a:avLst/>
+                    </a:prstGeom>
+                  </pic:spPr>
+                </pic:pic>
+              </a:graphicData>
+            </a:graphic>
+          </wp:inline>
+        </w:drawing>
+      </w:r>
+    </w:p>
+    <w:p>
+      <w:hyperlink r:id="rId12" w:history="1">
         <w:r>
           <w:rPr>
             <w:rStyle w:val="Hyperlink"/>
           </w:rPr>
-          <w:t>Document (tttduong.github.io)</w:t>
+          <w:t>Home (tttduong.github.io)</w:t>
         </w:r>
       </w:hyperlink>
       <w:r>
